--- a/FINAL REPORT.docx
+++ b/FINAL REPORT.docx
@@ -275,10 +275,14 @@
         </w:rPr>
       </w:pPr>
       <w:r>
+        <w:rPr>
+          <w:rFonts w:ascii="Times New Roman" w:hAnsi="Times New Roman" w:cs="Times New Roman"/>
+        </w:rPr>
         <w:t xml:space="preserve"> </w:t>
       </w:r>
       <w:r>
         <w:rPr>
+          <w:rFonts w:ascii="Times New Roman" w:hAnsi="Times New Roman" w:cs="Times New Roman"/>
           <w:noProof/>
         </w:rPr>
         <w:drawing>
@@ -668,17 +672,7 @@
           <w:szCs w:val="28"/>
         </w:rPr>
         <w:lastRenderedPageBreak/>
-        <w:t>System Architecture</w:t>
-      </w:r>
-      <w:r>
-        <w:rPr>
-          <w:rFonts w:ascii="Times New Roman" w:hAnsi="Times New Roman" w:cs="Times New Roman"/>
-          <w:b/>
-          <w:bCs/>
-          <w:sz w:val="28"/>
-          <w:szCs w:val="28"/>
-        </w:rPr>
-        <w:t xml:space="preserve">: </w:t>
+        <w:t xml:space="preserve">System Architecture: </w:t>
       </w:r>
     </w:p>
     <w:p>
@@ -760,17 +754,7 @@
           <w:sz w:val="28"/>
           <w:szCs w:val="28"/>
         </w:rPr>
-        <w:t>Features</w:t>
-      </w:r>
-      <w:r>
-        <w:rPr>
-          <w:rFonts w:ascii="Times New Roman" w:hAnsi="Times New Roman" w:cs="Times New Roman"/>
-          <w:b/>
-          <w:bCs/>
-          <w:sz w:val="28"/>
-          <w:szCs w:val="28"/>
-        </w:rPr>
-        <w:t>:</w:t>
+        <w:t>Features:</w:t>
       </w:r>
     </w:p>
     <w:p>
@@ -942,17 +926,7 @@
           <w:sz w:val="28"/>
           <w:szCs w:val="28"/>
         </w:rPr>
-        <w:t>Steps</w:t>
-      </w:r>
-      <w:r>
-        <w:rPr>
-          <w:rFonts w:ascii="Times New Roman" w:hAnsi="Times New Roman" w:cs="Times New Roman"/>
-          <w:b/>
-          <w:bCs/>
-          <w:sz w:val="28"/>
-          <w:szCs w:val="28"/>
-        </w:rPr>
-        <w:t>:</w:t>
+        <w:t>Steps:</w:t>
       </w:r>
       <w:r>
         <w:rPr>
@@ -973,23 +947,29 @@
           <w:numId w:val="4"/>
         </w:numPr>
         <w:rPr>
+          <w:rFonts w:ascii="Times New Roman" w:hAnsi="Times New Roman" w:cs="Times New Roman"/>
           <w:b/>
           <w:bCs/>
         </w:rPr>
       </w:pPr>
       <w:r>
+        <w:rPr>
+          <w:rFonts w:ascii="Times New Roman" w:hAnsi="Times New Roman" w:cs="Times New Roman"/>
+        </w:rPr>
         <w:t>Created an S3 bucket for the storage of results in objects and made it public.</w:t>
       </w:r>
     </w:p>
     <w:p>
       <w:pPr>
         <w:rPr>
+          <w:rFonts w:ascii="Times New Roman" w:hAnsi="Times New Roman" w:cs="Times New Roman"/>
           <w:b/>
           <w:bCs/>
         </w:rPr>
       </w:pPr>
       <w:r>
         <w:rPr>
+          <w:rFonts w:ascii="Times New Roman" w:hAnsi="Times New Roman" w:cs="Times New Roman"/>
           <w:noProof/>
         </w:rPr>
         <w:drawing>
@@ -1047,6 +1027,7 @@
         <w:ind w:left="1080"/>
         <w:jc w:val="center"/>
         <w:rPr>
+          <w:rFonts w:ascii="Times New Roman" w:hAnsi="Times New Roman" w:cs="Times New Roman"/>
           <w:b/>
           <w:bCs/>
         </w:rPr>
@@ -1060,17 +1041,27 @@
           <w:numId w:val="4"/>
         </w:numPr>
         <w:rPr>
+          <w:rFonts w:ascii="Times New Roman" w:hAnsi="Times New Roman" w:cs="Times New Roman"/>
           <w:b/>
           <w:bCs/>
         </w:rPr>
       </w:pPr>
       <w:r>
+        <w:rPr>
+          <w:rFonts w:ascii="Times New Roman" w:hAnsi="Times New Roman" w:cs="Times New Roman"/>
+        </w:rPr>
         <w:t>Installed all the libraries required for the project.</w:t>
       </w:r>
     </w:p>
     <w:p>
-      <w:r>
-        <w:rPr>
+      <w:pPr>
+        <w:rPr>
+          <w:rFonts w:ascii="Times New Roman" w:hAnsi="Times New Roman" w:cs="Times New Roman"/>
+        </w:rPr>
+      </w:pPr>
+      <w:r>
+        <w:rPr>
+          <w:rFonts w:ascii="Times New Roman" w:hAnsi="Times New Roman" w:cs="Times New Roman"/>
           <w:noProof/>
         </w:rPr>
         <w:drawing>
@@ -1115,6 +1106,7 @@
         <w:pStyle w:val="ListParagraph"/>
         <w:ind w:left="1080"/>
         <w:rPr>
+          <w:rFonts w:ascii="Times New Roman" w:hAnsi="Times New Roman" w:cs="Times New Roman"/>
           <w:b/>
           <w:bCs/>
         </w:rPr>
@@ -1123,6 +1115,9 @@
     <w:p>
       <w:pPr>
         <w:jc w:val="center"/>
+        <w:rPr>
+          <w:rFonts w:ascii="Times New Roman" w:hAnsi="Times New Roman" w:cs="Times New Roman"/>
+        </w:rPr>
       </w:pPr>
     </w:p>
     <w:p>
@@ -1132,17 +1127,27 @@
           <w:ilvl w:val="0"/>
           <w:numId w:val="4"/>
         </w:numPr>
-      </w:pPr>
-      <w:r>
+        <w:rPr>
+          <w:rFonts w:ascii="Times New Roman" w:hAnsi="Times New Roman" w:cs="Times New Roman"/>
+        </w:rPr>
+      </w:pPr>
+      <w:r>
+        <w:rPr>
+          <w:rFonts w:ascii="Times New Roman" w:hAnsi="Times New Roman" w:cs="Times New Roman"/>
+        </w:rPr>
         <w:t>Created the Lambda Layer where we uploaded the packages as a zip folder so to use in the functions with the compatible runtime as Python 3.9 version.</w:t>
       </w:r>
     </w:p>
     <w:p>
       <w:pPr>
         <w:jc w:val="center"/>
-      </w:pPr>
-      <w:r>
-        <w:rPr>
+        <w:rPr>
+          <w:rFonts w:ascii="Times New Roman" w:hAnsi="Times New Roman" w:cs="Times New Roman"/>
+        </w:rPr>
+      </w:pPr>
+      <w:r>
+        <w:rPr>
+          <w:rFonts w:ascii="Times New Roman" w:hAnsi="Times New Roman" w:cs="Times New Roman"/>
           <w:noProof/>
         </w:rPr>
         <w:drawing>
@@ -1185,14 +1190,21 @@
     <w:p>
       <w:pPr>
         <w:jc w:val="center"/>
+        <w:rPr>
+          <w:rFonts w:ascii="Times New Roman" w:hAnsi="Times New Roman" w:cs="Times New Roman"/>
+        </w:rPr>
       </w:pPr>
     </w:p>
     <w:p>
       <w:pPr>
         <w:jc w:val="center"/>
-      </w:pPr>
-      <w:r>
-        <w:rPr>
+        <w:rPr>
+          <w:rFonts w:ascii="Times New Roman" w:hAnsi="Times New Roman" w:cs="Times New Roman"/>
+        </w:rPr>
+      </w:pPr>
+      <w:r>
+        <w:rPr>
+          <w:rFonts w:ascii="Times New Roman" w:hAnsi="Times New Roman" w:cs="Times New Roman"/>
           <w:noProof/>
         </w:rPr>
         <w:drawing>
@@ -1235,6 +1247,9 @@
     <w:p>
       <w:pPr>
         <w:jc w:val="center"/>
+        <w:rPr>
+          <w:rFonts w:ascii="Times New Roman" w:hAnsi="Times New Roman" w:cs="Times New Roman"/>
+        </w:rPr>
       </w:pPr>
     </w:p>
     <w:p>
@@ -1244,12 +1259,19 @@
           <w:ilvl w:val="0"/>
           <w:numId w:val="4"/>
         </w:numPr>
-      </w:pPr>
-      <w:r>
+        <w:rPr>
+          <w:rFonts w:ascii="Times New Roman" w:hAnsi="Times New Roman" w:cs="Times New Roman"/>
+        </w:rPr>
+      </w:pPr>
+      <w:r>
+        <w:rPr>
+          <w:rFonts w:ascii="Times New Roman" w:hAnsi="Times New Roman" w:cs="Times New Roman"/>
+        </w:rPr>
         <w:t xml:space="preserve">Created a Lambda Function </w:t>
       </w:r>
       <w:r>
         <w:rPr>
+          <w:rFonts w:ascii="Times New Roman" w:hAnsi="Times New Roman" w:cs="Times New Roman"/>
           <w:b/>
           <w:bCs/>
         </w:rPr>
@@ -1259,9 +1281,13 @@
     <w:p>
       <w:pPr>
         <w:jc w:val="center"/>
-      </w:pPr>
-      <w:r>
-        <w:rPr>
+        <w:rPr>
+          <w:rFonts w:ascii="Times New Roman" w:hAnsi="Times New Roman" w:cs="Times New Roman"/>
+        </w:rPr>
+      </w:pPr>
+      <w:r>
+        <w:rPr>
+          <w:rFonts w:ascii="Times New Roman" w:hAnsi="Times New Roman" w:cs="Times New Roman"/>
           <w:noProof/>
         </w:rPr>
         <w:lastRenderedPageBreak/>
@@ -1305,6 +1331,9 @@
     <w:p>
       <w:pPr>
         <w:jc w:val="center"/>
+        <w:rPr>
+          <w:rFonts w:ascii="Times New Roman" w:hAnsi="Times New Roman" w:cs="Times New Roman"/>
+        </w:rPr>
       </w:pPr>
     </w:p>
     <w:p>
@@ -1314,17 +1343,41 @@
           <w:ilvl w:val="0"/>
           <w:numId w:val="4"/>
         </w:numPr>
-      </w:pPr>
-      <w:r>
-        <w:t>Added the above created layer to the cars function.</w:t>
+        <w:rPr>
+          <w:rFonts w:ascii="Times New Roman" w:hAnsi="Times New Roman" w:cs="Times New Roman"/>
+        </w:rPr>
+      </w:pPr>
+      <w:r>
+        <w:rPr>
+          <w:rFonts w:ascii="Times New Roman" w:hAnsi="Times New Roman" w:cs="Times New Roman"/>
+        </w:rPr>
+        <w:t xml:space="preserve">Added the above created layer to the </w:t>
+      </w:r>
+      <w:proofErr w:type="gramStart"/>
+      <w:r>
+        <w:rPr>
+          <w:rFonts w:ascii="Times New Roman" w:hAnsi="Times New Roman" w:cs="Times New Roman"/>
+        </w:rPr>
+        <w:t>cars</w:t>
+      </w:r>
+      <w:proofErr w:type="gramEnd"/>
+      <w:r>
+        <w:rPr>
+          <w:rFonts w:ascii="Times New Roman" w:hAnsi="Times New Roman" w:cs="Times New Roman"/>
+        </w:rPr>
+        <w:t xml:space="preserve"> function.</w:t>
       </w:r>
     </w:p>
     <w:p>
       <w:pPr>
         <w:jc w:val="center"/>
-      </w:pPr>
-      <w:r>
-        <w:rPr>
+        <w:rPr>
+          <w:rFonts w:ascii="Times New Roman" w:hAnsi="Times New Roman" w:cs="Times New Roman"/>
+        </w:rPr>
+      </w:pPr>
+      <w:r>
+        <w:rPr>
+          <w:rFonts w:ascii="Times New Roman" w:hAnsi="Times New Roman" w:cs="Times New Roman"/>
           <w:noProof/>
         </w:rPr>
         <w:drawing>
@@ -1367,6 +1420,9 @@
     <w:p>
       <w:pPr>
         <w:jc w:val="center"/>
+        <w:rPr>
+          <w:rFonts w:ascii="Times New Roman" w:hAnsi="Times New Roman" w:cs="Times New Roman"/>
+        </w:rPr>
       </w:pPr>
     </w:p>
     <w:p>
@@ -1377,20 +1433,28 @@
           <w:numId w:val="4"/>
         </w:numPr>
         <w:rPr>
+          <w:rFonts w:ascii="Times New Roman" w:hAnsi="Times New Roman" w:cs="Times New Roman"/>
           <w:b/>
           <w:bCs/>
         </w:rPr>
       </w:pPr>
       <w:r>
+        <w:rPr>
+          <w:rFonts w:ascii="Times New Roman" w:hAnsi="Times New Roman" w:cs="Times New Roman"/>
+        </w:rPr>
         <w:t>Created access key to access the AWS services programmatically.</w:t>
       </w:r>
     </w:p>
     <w:p>
       <w:pPr>
         <w:jc w:val="center"/>
-      </w:pPr>
-      <w:r>
-        <w:rPr>
+        <w:rPr>
+          <w:rFonts w:ascii="Times New Roman" w:hAnsi="Times New Roman" w:cs="Times New Roman"/>
+        </w:rPr>
+      </w:pPr>
+      <w:r>
+        <w:rPr>
+          <w:rFonts w:ascii="Times New Roman" w:hAnsi="Times New Roman" w:cs="Times New Roman"/>
           <w:noProof/>
         </w:rPr>
         <w:drawing>
@@ -1434,6 +1498,9 @@
       <w:pPr>
         <w:pStyle w:val="ListParagraph"/>
         <w:ind w:left="1080"/>
+        <w:rPr>
+          <w:rFonts w:ascii="Times New Roman" w:hAnsi="Times New Roman" w:cs="Times New Roman"/>
+        </w:rPr>
       </w:pPr>
     </w:p>
     <w:p>
@@ -1443,25 +1510,41 @@
           <w:ilvl w:val="0"/>
           <w:numId w:val="4"/>
         </w:numPr>
-      </w:pPr>
-      <w:r>
+        <w:rPr>
+          <w:rFonts w:ascii="Times New Roman" w:hAnsi="Times New Roman" w:cs="Times New Roman"/>
+        </w:rPr>
+      </w:pPr>
+      <w:r>
+        <w:rPr>
+          <w:rFonts w:ascii="Times New Roman" w:hAnsi="Times New Roman" w:cs="Times New Roman"/>
+        </w:rPr>
         <w:t xml:space="preserve">Created the twitter developer account and got the bearer token and connected the account with the </w:t>
       </w:r>
       <w:proofErr w:type="spellStart"/>
       <w:r>
+        <w:rPr>
+          <w:rFonts w:ascii="Times New Roman" w:hAnsi="Times New Roman" w:cs="Times New Roman"/>
+        </w:rPr>
         <w:t>tweepy</w:t>
       </w:r>
       <w:proofErr w:type="spellEnd"/>
       <w:r>
+        <w:rPr>
+          <w:rFonts w:ascii="Times New Roman" w:hAnsi="Times New Roman" w:cs="Times New Roman"/>
+        </w:rPr>
         <w:t xml:space="preserve"> package.</w:t>
       </w:r>
     </w:p>
     <w:p>
       <w:pPr>
         <w:jc w:val="center"/>
-      </w:pPr>
-      <w:r>
-        <w:rPr>
+        <w:rPr>
+          <w:rFonts w:ascii="Times New Roman" w:hAnsi="Times New Roman" w:cs="Times New Roman"/>
+        </w:rPr>
+      </w:pPr>
+      <w:r>
+        <w:rPr>
+          <w:rFonts w:ascii="Times New Roman" w:hAnsi="Times New Roman" w:cs="Times New Roman"/>
           <w:noProof/>
         </w:rPr>
         <w:drawing>
@@ -1504,6 +1587,9 @@
     <w:p>
       <w:pPr>
         <w:jc w:val="center"/>
+        <w:rPr>
+          <w:rFonts w:ascii="Times New Roman" w:hAnsi="Times New Roman" w:cs="Times New Roman"/>
+        </w:rPr>
       </w:pPr>
     </w:p>
     <w:p>
@@ -1513,17 +1599,27 @@
           <w:ilvl w:val="0"/>
           <w:numId w:val="4"/>
         </w:numPr>
-      </w:pPr>
-      <w:r>
+        <w:rPr>
+          <w:rFonts w:ascii="Times New Roman" w:hAnsi="Times New Roman" w:cs="Times New Roman"/>
+        </w:rPr>
+      </w:pPr>
+      <w:r>
+        <w:rPr>
+          <w:rFonts w:ascii="Times New Roman" w:hAnsi="Times New Roman" w:cs="Times New Roman"/>
+        </w:rPr>
         <w:t>Created the session using the boto3 and the created access keys.</w:t>
       </w:r>
     </w:p>
     <w:p>
       <w:pPr>
         <w:jc w:val="center"/>
-      </w:pPr>
-      <w:r>
-        <w:rPr>
+        <w:rPr>
+          <w:rFonts w:ascii="Times New Roman" w:hAnsi="Times New Roman" w:cs="Times New Roman"/>
+        </w:rPr>
+      </w:pPr>
+      <w:r>
+        <w:rPr>
+          <w:rFonts w:ascii="Times New Roman" w:hAnsi="Times New Roman" w:cs="Times New Roman"/>
           <w:noProof/>
         </w:rPr>
         <w:drawing>
@@ -1566,6 +1662,9 @@
     <w:p>
       <w:pPr>
         <w:jc w:val="center"/>
+        <w:rPr>
+          <w:rFonts w:ascii="Times New Roman" w:hAnsi="Times New Roman" w:cs="Times New Roman"/>
+        </w:rPr>
       </w:pPr>
     </w:p>
     <w:p>
@@ -1575,17 +1674,27 @@
           <w:ilvl w:val="0"/>
           <w:numId w:val="4"/>
         </w:numPr>
-      </w:pPr>
-      <w:r>
+        <w:rPr>
+          <w:rFonts w:ascii="Times New Roman" w:hAnsi="Times New Roman" w:cs="Times New Roman"/>
+        </w:rPr>
+      </w:pPr>
+      <w:r>
+        <w:rPr>
+          <w:rFonts w:ascii="Times New Roman" w:hAnsi="Times New Roman" w:cs="Times New Roman"/>
+        </w:rPr>
         <w:t>Got the twitter IDs of the car companies through the twitter developer account created.</w:t>
       </w:r>
     </w:p>
     <w:p>
       <w:pPr>
         <w:jc w:val="center"/>
-      </w:pPr>
-      <w:r>
-        <w:rPr>
+        <w:rPr>
+          <w:rFonts w:ascii="Times New Roman" w:hAnsi="Times New Roman" w:cs="Times New Roman"/>
+        </w:rPr>
+      </w:pPr>
+      <w:r>
+        <w:rPr>
+          <w:rFonts w:ascii="Times New Roman" w:hAnsi="Times New Roman" w:cs="Times New Roman"/>
           <w:noProof/>
         </w:rPr>
         <w:drawing>
@@ -1628,6 +1737,9 @@
     <w:p>
       <w:pPr>
         <w:jc w:val="center"/>
+        <w:rPr>
+          <w:rFonts w:ascii="Times New Roman" w:hAnsi="Times New Roman" w:cs="Times New Roman"/>
+        </w:rPr>
       </w:pPr>
     </w:p>
     <w:p>
@@ -1637,37 +1749,62 @@
           <w:ilvl w:val="0"/>
           <w:numId w:val="4"/>
         </w:numPr>
-      </w:pPr>
-      <w:r>
+        <w:rPr>
+          <w:rFonts w:ascii="Times New Roman" w:hAnsi="Times New Roman" w:cs="Times New Roman"/>
+        </w:rPr>
+      </w:pPr>
+      <w:r>
+        <w:rPr>
+          <w:rFonts w:ascii="Times New Roman" w:hAnsi="Times New Roman" w:cs="Times New Roman"/>
+        </w:rPr>
         <w:t xml:space="preserve">We wrote the </w:t>
       </w:r>
       <w:proofErr w:type="spellStart"/>
       <w:r>
+        <w:rPr>
+          <w:rFonts w:ascii="Times New Roman" w:hAnsi="Times New Roman" w:cs="Times New Roman"/>
+        </w:rPr>
         <w:t>lambda_handler</w:t>
       </w:r>
       <w:proofErr w:type="spellEnd"/>
       <w:r>
+        <w:rPr>
+          <w:rFonts w:ascii="Times New Roman" w:hAnsi="Times New Roman" w:cs="Times New Roman"/>
+        </w:rPr>
         <w:t xml:space="preserve"> function in which data is extracted from the car companies twitter accounts and activity of each company in the last 6 months. This data is presented </w:t>
       </w:r>
       <w:r>
+        <w:rPr>
+          <w:rFonts w:ascii="Times New Roman" w:hAnsi="Times New Roman" w:cs="Times New Roman"/>
+        </w:rPr>
         <w:lastRenderedPageBreak/>
         <w:t xml:space="preserve">visually in the bar charts where the data is stored in the S3 object, and the object is made publicly available. This whole process is automated and written in the </w:t>
       </w:r>
       <w:proofErr w:type="spellStart"/>
       <w:r>
+        <w:rPr>
+          <w:rFonts w:ascii="Times New Roman" w:hAnsi="Times New Roman" w:cs="Times New Roman"/>
+        </w:rPr>
         <w:t>lambda_handler</w:t>
       </w:r>
       <w:proofErr w:type="spellEnd"/>
       <w:r>
+        <w:rPr>
+          <w:rFonts w:ascii="Times New Roman" w:hAnsi="Times New Roman" w:cs="Times New Roman"/>
+        </w:rPr>
         <w:t>.</w:t>
       </w:r>
     </w:p>
     <w:p>
       <w:pPr>
         <w:jc w:val="center"/>
-      </w:pPr>
-      <w:r>
-        <w:rPr>
+        <w:rPr>
+          <w:rFonts w:ascii="Times New Roman" w:hAnsi="Times New Roman" w:cs="Times New Roman"/>
+        </w:rPr>
+      </w:pPr>
+      <w:r>
+        <w:rPr>
+          <w:rFonts w:ascii="Times New Roman" w:hAnsi="Times New Roman" w:cs="Times New Roman"/>
           <w:noProof/>
         </w:rPr>
         <w:drawing>
@@ -1710,6 +1847,9 @@
     <w:p>
       <w:pPr>
         <w:jc w:val="center"/>
+        <w:rPr>
+          <w:rFonts w:ascii="Times New Roman" w:hAnsi="Times New Roman" w:cs="Times New Roman"/>
+        </w:rPr>
       </w:pPr>
     </w:p>
     <w:p>
@@ -1719,17 +1859,27 @@
           <w:ilvl w:val="0"/>
           <w:numId w:val="4"/>
         </w:numPr>
-      </w:pPr>
-      <w:r>
+        <w:rPr>
+          <w:rFonts w:ascii="Times New Roman" w:hAnsi="Times New Roman" w:cs="Times New Roman"/>
+        </w:rPr>
+      </w:pPr>
+      <w:r>
+        <w:rPr>
+          <w:rFonts w:ascii="Times New Roman" w:hAnsi="Times New Roman" w:cs="Times New Roman"/>
+        </w:rPr>
         <w:t>Creation of objects and updating them is automated.</w:t>
       </w:r>
     </w:p>
     <w:p>
       <w:pPr>
         <w:jc w:val="center"/>
-      </w:pPr>
-      <w:r>
-        <w:rPr>
+        <w:rPr>
+          <w:rFonts w:ascii="Times New Roman" w:hAnsi="Times New Roman" w:cs="Times New Roman"/>
+        </w:rPr>
+      </w:pPr>
+      <w:r>
+        <w:rPr>
+          <w:rFonts w:ascii="Times New Roman" w:hAnsi="Times New Roman" w:cs="Times New Roman"/>
           <w:noProof/>
         </w:rPr>
         <w:drawing>
@@ -1772,6 +1922,9 @@
     <w:p>
       <w:pPr>
         <w:jc w:val="center"/>
+        <w:rPr>
+          <w:rFonts w:ascii="Times New Roman" w:hAnsi="Times New Roman" w:cs="Times New Roman"/>
+        </w:rPr>
       </w:pPr>
     </w:p>
     <w:p>
@@ -1781,17 +1934,27 @@
           <w:ilvl w:val="0"/>
           <w:numId w:val="4"/>
         </w:numPr>
-      </w:pPr>
-      <w:r>
+        <w:rPr>
+          <w:rFonts w:ascii="Times New Roman" w:hAnsi="Times New Roman" w:cs="Times New Roman"/>
+        </w:rPr>
+      </w:pPr>
+      <w:r>
+        <w:rPr>
+          <w:rFonts w:ascii="Times New Roman" w:hAnsi="Times New Roman" w:cs="Times New Roman"/>
+        </w:rPr>
         <w:t xml:space="preserve">While testing the code we faced some errors where we rectified the errors and made it successful. </w:t>
       </w:r>
     </w:p>
     <w:p>
       <w:pPr>
         <w:jc w:val="center"/>
-      </w:pPr>
-      <w:r>
-        <w:rPr>
+        <w:rPr>
+          <w:rFonts w:ascii="Times New Roman" w:hAnsi="Times New Roman" w:cs="Times New Roman"/>
+        </w:rPr>
+      </w:pPr>
+      <w:r>
+        <w:rPr>
+          <w:rFonts w:ascii="Times New Roman" w:hAnsi="Times New Roman" w:cs="Times New Roman"/>
           <w:noProof/>
         </w:rPr>
         <w:lastRenderedPageBreak/>
@@ -1835,6 +1998,9 @@
     <w:p>
       <w:pPr>
         <w:jc w:val="center"/>
+        <w:rPr>
+          <w:rFonts w:ascii="Times New Roman" w:hAnsi="Times New Roman" w:cs="Times New Roman"/>
+        </w:rPr>
       </w:pPr>
     </w:p>
     <w:p>
@@ -1844,23 +2010,53 @@
           <w:ilvl w:val="0"/>
           <w:numId w:val="4"/>
         </w:numPr>
-      </w:pPr>
-      <w:r>
+        <w:rPr>
+          <w:rFonts w:ascii="Times New Roman" w:hAnsi="Times New Roman" w:cs="Times New Roman"/>
+        </w:rPr>
+      </w:pPr>
+      <w:r>
+        <w:rPr>
+          <w:rFonts w:ascii="Times New Roman" w:hAnsi="Times New Roman" w:cs="Times New Roman"/>
+        </w:rPr>
         <w:t xml:space="preserve">As </w:t>
       </w:r>
       <w:r>
+        <w:rPr>
+          <w:rFonts w:ascii="Times New Roman" w:hAnsi="Times New Roman" w:cs="Times New Roman"/>
+        </w:rPr>
         <w:t>mentioned,</w:t>
       </w:r>
       <w:r>
-        <w:t xml:space="preserve"> the objects are created in the bucket where result is stored in JSON format and visualization in html file where it can be viewed.</w:t>
+        <w:rPr>
+          <w:rFonts w:ascii="Times New Roman" w:hAnsi="Times New Roman" w:cs="Times New Roman"/>
+        </w:rPr>
+        <w:t xml:space="preserve"> the objects are created in the bucket where </w:t>
+      </w:r>
+      <w:proofErr w:type="gramStart"/>
+      <w:r>
+        <w:rPr>
+          <w:rFonts w:ascii="Times New Roman" w:hAnsi="Times New Roman" w:cs="Times New Roman"/>
+        </w:rPr>
+        <w:t>result</w:t>
+      </w:r>
+      <w:proofErr w:type="gramEnd"/>
+      <w:r>
+        <w:rPr>
+          <w:rFonts w:ascii="Times New Roman" w:hAnsi="Times New Roman" w:cs="Times New Roman"/>
+        </w:rPr>
+        <w:t xml:space="preserve"> is stored in JSON format and visualization in html file where it can be viewed.</w:t>
       </w:r>
     </w:p>
     <w:p>
       <w:pPr>
         <w:jc w:val="center"/>
-      </w:pPr>
-      <w:r>
-        <w:rPr>
+        <w:rPr>
+          <w:rFonts w:ascii="Times New Roman" w:hAnsi="Times New Roman" w:cs="Times New Roman"/>
+        </w:rPr>
+      </w:pPr>
+      <w:r>
+        <w:rPr>
+          <w:rFonts w:ascii="Times New Roman" w:hAnsi="Times New Roman" w:cs="Times New Roman"/>
           <w:noProof/>
         </w:rPr>
         <w:drawing>
@@ -1903,14 +2099,21 @@
     <w:p>
       <w:pPr>
         <w:jc w:val="center"/>
+        <w:rPr>
+          <w:rFonts w:ascii="Times New Roman" w:hAnsi="Times New Roman" w:cs="Times New Roman"/>
+        </w:rPr>
       </w:pPr>
     </w:p>
     <w:p>
       <w:pPr>
         <w:jc w:val="center"/>
-      </w:pPr>
-      <w:r>
-        <w:rPr>
+        <w:rPr>
+          <w:rFonts w:ascii="Times New Roman" w:hAnsi="Times New Roman" w:cs="Times New Roman"/>
+        </w:rPr>
+      </w:pPr>
+      <w:r>
+        <w:rPr>
+          <w:rFonts w:ascii="Times New Roman" w:hAnsi="Times New Roman" w:cs="Times New Roman"/>
           <w:noProof/>
         </w:rPr>
         <w:drawing>
@@ -1953,14 +2156,21 @@
     <w:p>
       <w:pPr>
         <w:jc w:val="center"/>
+        <w:rPr>
+          <w:rFonts w:ascii="Times New Roman" w:hAnsi="Times New Roman" w:cs="Times New Roman"/>
+        </w:rPr>
       </w:pPr>
     </w:p>
     <w:p>
       <w:pPr>
         <w:jc w:val="center"/>
-      </w:pPr>
-      <w:r>
-        <w:rPr>
+        <w:rPr>
+          <w:rFonts w:ascii="Times New Roman" w:hAnsi="Times New Roman" w:cs="Times New Roman"/>
+        </w:rPr>
+      </w:pPr>
+      <w:r>
+        <w:rPr>
+          <w:rFonts w:ascii="Times New Roman" w:hAnsi="Times New Roman" w:cs="Times New Roman"/>
           <w:noProof/>
         </w:rPr>
         <w:lastRenderedPageBreak/>
@@ -2004,6 +2214,9 @@
     <w:p>
       <w:pPr>
         <w:jc w:val="center"/>
+        <w:rPr>
+          <w:rFonts w:ascii="Times New Roman" w:hAnsi="Times New Roman" w:cs="Times New Roman"/>
+        </w:rPr>
       </w:pPr>
     </w:p>
     <w:p>
@@ -2013,17 +2226,27 @@
           <w:ilvl w:val="0"/>
           <w:numId w:val="4"/>
         </w:numPr>
-      </w:pPr>
-      <w:r>
+        <w:rPr>
+          <w:rFonts w:ascii="Times New Roman" w:hAnsi="Times New Roman" w:cs="Times New Roman"/>
+        </w:rPr>
+      </w:pPr>
+      <w:r>
+        <w:rPr>
+          <w:rFonts w:ascii="Times New Roman" w:hAnsi="Times New Roman" w:cs="Times New Roman"/>
+        </w:rPr>
         <w:t>Storing the data visualization in the html object and making it publicly accessible URL.</w:t>
       </w:r>
     </w:p>
     <w:p>
       <w:pPr>
         <w:jc w:val="center"/>
-      </w:pPr>
-      <w:r>
-        <w:rPr>
+        <w:rPr>
+          <w:rFonts w:ascii="Times New Roman" w:hAnsi="Times New Roman" w:cs="Times New Roman"/>
+        </w:rPr>
+      </w:pPr>
+      <w:r>
+        <w:rPr>
+          <w:rFonts w:ascii="Times New Roman" w:hAnsi="Times New Roman" w:cs="Times New Roman"/>
           <w:noProof/>
         </w:rPr>
         <w:drawing>
@@ -2066,9 +2289,13 @@
     <w:p>
       <w:pPr>
         <w:jc w:val="center"/>
-      </w:pPr>
-      <w:r>
-        <w:rPr>
+        <w:rPr>
+          <w:rFonts w:ascii="Times New Roman" w:hAnsi="Times New Roman" w:cs="Times New Roman"/>
+        </w:rPr>
+      </w:pPr>
+      <w:r>
+        <w:rPr>
+          <w:rFonts w:ascii="Times New Roman" w:hAnsi="Times New Roman" w:cs="Times New Roman"/>
           <w:noProof/>
         </w:rPr>
         <w:lastRenderedPageBreak/>
@@ -2116,8 +2343,14 @@
           <w:ilvl w:val="0"/>
           <w:numId w:val="4"/>
         </w:numPr>
-      </w:pPr>
-      <w:r>
+        <w:rPr>
+          <w:rFonts w:ascii="Times New Roman" w:hAnsi="Times New Roman" w:cs="Times New Roman"/>
+        </w:rPr>
+      </w:pPr>
+      <w:r>
+        <w:rPr>
+          <w:rFonts w:ascii="Times New Roman" w:hAnsi="Times New Roman" w:cs="Times New Roman"/>
+        </w:rPr>
         <w:t>Like the same way, we have done visualization on SVB (Silicon Valley Bank) where we have taken coronation at some period at a particular day.</w:t>
       </w:r>
     </w:p>
@@ -2125,14 +2358,21 @@
       <w:pPr>
         <w:pStyle w:val="ListParagraph"/>
         <w:ind w:left="1080"/>
+        <w:rPr>
+          <w:rFonts w:ascii="Times New Roman" w:hAnsi="Times New Roman" w:cs="Times New Roman"/>
+        </w:rPr>
       </w:pPr>
     </w:p>
     <w:p>
       <w:pPr>
         <w:jc w:val="center"/>
-      </w:pPr>
-      <w:r>
-        <w:rPr>
+        <w:rPr>
+          <w:rFonts w:ascii="Times New Roman" w:hAnsi="Times New Roman" w:cs="Times New Roman"/>
+        </w:rPr>
+      </w:pPr>
+      <w:r>
+        <w:rPr>
+          <w:rFonts w:ascii="Times New Roman" w:hAnsi="Times New Roman" w:cs="Times New Roman"/>
           <w:noProof/>
         </w:rPr>
         <w:drawing>
@@ -2185,7 +2425,13 @@
         </w:drawing>
       </w:r>
     </w:p>
-    <w:p/>
+    <w:p>
+      <w:pPr>
+        <w:rPr>
+          <w:rFonts w:ascii="Times New Roman" w:hAnsi="Times New Roman" w:cs="Times New Roman"/>
+        </w:rPr>
+      </w:pPr>
+    </w:p>
     <w:p>
       <w:pPr>
         <w:pStyle w:val="ListParagraph"/>
@@ -2193,20 +2439,33 @@
           <w:ilvl w:val="0"/>
           <w:numId w:val="4"/>
         </w:numPr>
-      </w:pPr>
-      <w:r>
+        <w:rPr>
+          <w:rFonts w:ascii="Times New Roman" w:hAnsi="Times New Roman" w:cs="Times New Roman"/>
+        </w:rPr>
+      </w:pPr>
+      <w:r>
+        <w:rPr>
+          <w:rFonts w:ascii="Times New Roman" w:hAnsi="Times New Roman" w:cs="Times New Roman"/>
+        </w:rPr>
         <w:t>The output of the SVB is shown below</w:t>
       </w:r>
       <w:r>
+        <w:rPr>
+          <w:rFonts w:ascii="Times New Roman" w:hAnsi="Times New Roman" w:cs="Times New Roman"/>
+        </w:rPr>
         <w:t xml:space="preserve"> for the most liked tweets and possible sensitive tweets.</w:t>
       </w:r>
     </w:p>
     <w:p>
       <w:pPr>
         <w:jc w:val="center"/>
-      </w:pPr>
-      <w:r>
-        <w:rPr>
+        <w:rPr>
+          <w:rFonts w:ascii="Times New Roman" w:hAnsi="Times New Roman" w:cs="Times New Roman"/>
+        </w:rPr>
+      </w:pPr>
+      <w:r>
+        <w:rPr>
+          <w:rFonts w:ascii="Times New Roman" w:hAnsi="Times New Roman" w:cs="Times New Roman"/>
           <w:noProof/>
         </w:rPr>
         <w:drawing>
@@ -2258,9 +2517,13 @@
     <w:p>
       <w:pPr>
         <w:jc w:val="center"/>
-      </w:pPr>
-      <w:r>
-        <w:rPr>
+        <w:rPr>
+          <w:rFonts w:ascii="Times New Roman" w:hAnsi="Times New Roman" w:cs="Times New Roman"/>
+        </w:rPr>
+      </w:pPr>
+      <w:r>
+        <w:rPr>
+          <w:rFonts w:ascii="Times New Roman" w:hAnsi="Times New Roman" w:cs="Times New Roman"/>
           <w:noProof/>
         </w:rPr>
         <w:lastRenderedPageBreak/>
@@ -2310,7 +2573,13 @@
         </w:drawing>
       </w:r>
     </w:p>
-    <w:p/>
+    <w:p>
+      <w:pPr>
+        <w:rPr>
+          <w:rFonts w:ascii="Times New Roman" w:hAnsi="Times New Roman" w:cs="Times New Roman"/>
+        </w:rPr>
+      </w:pPr>
+    </w:p>
     <w:p>
       <w:pPr>
         <w:pStyle w:val="ListParagraph"/>
@@ -2318,31 +2587,53 @@
           <w:ilvl w:val="0"/>
           <w:numId w:val="4"/>
         </w:numPr>
-      </w:pPr>
-      <w:r>
+        <w:rPr>
+          <w:rFonts w:ascii="Times New Roman" w:hAnsi="Times New Roman" w:cs="Times New Roman"/>
+        </w:rPr>
+      </w:pPr>
+      <w:r>
+        <w:rPr>
+          <w:rFonts w:ascii="Times New Roman" w:hAnsi="Times New Roman" w:cs="Times New Roman"/>
+        </w:rPr>
         <w:t xml:space="preserve">The same way we have extracted the data of the </w:t>
       </w:r>
       <w:proofErr w:type="spellStart"/>
       <w:r>
+        <w:rPr>
+          <w:rFonts w:ascii="Times New Roman" w:hAnsi="Times New Roman" w:cs="Times New Roman"/>
+        </w:rPr>
         <w:t>WWEBacklash</w:t>
       </w:r>
       <w:proofErr w:type="spellEnd"/>
       <w:r>
+        <w:rPr>
+          <w:rFonts w:ascii="Times New Roman" w:hAnsi="Times New Roman" w:cs="Times New Roman"/>
+        </w:rPr>
         <w:t xml:space="preserve"> and made the visualizations for the most liked and the possible sensitive twee</w:t>
       </w:r>
       <w:r>
+        <w:rPr>
+          <w:rFonts w:ascii="Times New Roman" w:hAnsi="Times New Roman" w:cs="Times New Roman"/>
+        </w:rPr>
         <w:t>ts</w:t>
       </w:r>
       <w:r>
+        <w:rPr>
+          <w:rFonts w:ascii="Times New Roman" w:hAnsi="Times New Roman" w:cs="Times New Roman"/>
+        </w:rPr>
         <w:t>.</w:t>
       </w:r>
     </w:p>
     <w:p>
       <w:pPr>
         <w:jc w:val="center"/>
-      </w:pPr>
-      <w:r>
-        <w:rPr>
+        <w:rPr>
+          <w:rFonts w:ascii="Times New Roman" w:hAnsi="Times New Roman" w:cs="Times New Roman"/>
+        </w:rPr>
+      </w:pPr>
+      <w:r>
+        <w:rPr>
+          <w:rFonts w:ascii="Times New Roman" w:hAnsi="Times New Roman" w:cs="Times New Roman"/>
           <w:noProof/>
         </w:rPr>
         <w:drawing>
@@ -2395,9 +2686,13 @@
     <w:p>
       <w:pPr>
         <w:jc w:val="center"/>
-      </w:pPr>
-      <w:r>
-        <w:rPr>
+        <w:rPr>
+          <w:rFonts w:ascii="Times New Roman" w:hAnsi="Times New Roman" w:cs="Times New Roman"/>
+        </w:rPr>
+      </w:pPr>
+      <w:r>
+        <w:rPr>
+          <w:rFonts w:ascii="Times New Roman" w:hAnsi="Times New Roman" w:cs="Times New Roman"/>
           <w:noProof/>
         </w:rPr>
         <w:drawing>
@@ -2447,8 +2742,20 @@
         </w:drawing>
       </w:r>
     </w:p>
-    <w:p/>
-    <w:p/>
+    <w:p>
+      <w:pPr>
+        <w:rPr>
+          <w:rFonts w:ascii="Times New Roman" w:hAnsi="Times New Roman" w:cs="Times New Roman"/>
+        </w:rPr>
+      </w:pPr>
+    </w:p>
+    <w:p>
+      <w:pPr>
+        <w:rPr>
+          <w:rFonts w:ascii="Times New Roman" w:hAnsi="Times New Roman" w:cs="Times New Roman"/>
+        </w:rPr>
+      </w:pPr>
+    </w:p>
     <w:p>
       <w:pPr>
         <w:pStyle w:val="ListParagraph"/>
@@ -2456,44 +2763,86 @@
           <w:ilvl w:val="0"/>
           <w:numId w:val="4"/>
         </w:numPr>
-      </w:pPr>
-      <w:r>
+        <w:rPr>
+          <w:rFonts w:ascii="Times New Roman" w:hAnsi="Times New Roman" w:cs="Times New Roman"/>
+        </w:rPr>
+      </w:pPr>
+      <w:r>
+        <w:rPr>
+          <w:rFonts w:ascii="Times New Roman" w:hAnsi="Times New Roman" w:cs="Times New Roman"/>
+        </w:rPr>
         <w:t xml:space="preserve">Using CLOUD WATCH </w:t>
       </w:r>
       <w:r>
+        <w:rPr>
+          <w:rFonts w:ascii="Times New Roman" w:hAnsi="Times New Roman" w:cs="Times New Roman"/>
+        </w:rPr>
         <w:t>E</w:t>
       </w:r>
       <w:r>
+        <w:rPr>
+          <w:rFonts w:ascii="Times New Roman" w:hAnsi="Times New Roman" w:cs="Times New Roman"/>
+        </w:rPr>
         <w:t xml:space="preserve">vent </w:t>
       </w:r>
       <w:r>
+        <w:rPr>
+          <w:rFonts w:ascii="Times New Roman" w:hAnsi="Times New Roman" w:cs="Times New Roman"/>
+        </w:rPr>
         <w:t>B</w:t>
       </w:r>
       <w:r>
+        <w:rPr>
+          <w:rFonts w:ascii="Times New Roman" w:hAnsi="Times New Roman" w:cs="Times New Roman"/>
+        </w:rPr>
         <w:t xml:space="preserve">ridge to trigger the </w:t>
       </w:r>
       <w:r>
+        <w:rPr>
+          <w:rFonts w:ascii="Times New Roman" w:hAnsi="Times New Roman" w:cs="Times New Roman"/>
+        </w:rPr>
         <w:t>Car, C</w:t>
       </w:r>
       <w:r>
+        <w:rPr>
+          <w:rFonts w:ascii="Times New Roman" w:hAnsi="Times New Roman" w:cs="Times New Roman"/>
+        </w:rPr>
         <w:t>oronation</w:t>
       </w:r>
       <w:r>
+        <w:rPr>
+          <w:rFonts w:ascii="Times New Roman" w:hAnsi="Times New Roman" w:cs="Times New Roman"/>
+        </w:rPr>
         <w:t xml:space="preserve"> </w:t>
       </w:r>
       <w:r>
+        <w:rPr>
+          <w:rFonts w:ascii="Times New Roman" w:hAnsi="Times New Roman" w:cs="Times New Roman"/>
+        </w:rPr>
         <w:t xml:space="preserve">and WWE Backlash </w:t>
       </w:r>
       <w:r>
+        <w:rPr>
+          <w:rFonts w:ascii="Times New Roman" w:hAnsi="Times New Roman" w:cs="Times New Roman"/>
+        </w:rPr>
         <w:t xml:space="preserve">application at a particular time on scheduled days </w:t>
       </w:r>
       <w:r>
+        <w:rPr>
+          <w:rFonts w:ascii="Times New Roman" w:hAnsi="Times New Roman" w:cs="Times New Roman"/>
+        </w:rPr>
         <w:t xml:space="preserve">in our case it is Monday </w:t>
       </w:r>
       <w:r>
+        <w:rPr>
+          <w:rFonts w:ascii="Times New Roman" w:hAnsi="Times New Roman" w:cs="Times New Roman"/>
+        </w:rPr>
         <w:t>to</w:t>
       </w:r>
       <w:r>
+        <w:rPr>
+          <w:rFonts w:ascii="Times New Roman" w:hAnsi="Times New Roman" w:cs="Times New Roman"/>
+        </w:rPr>
         <w:t xml:space="preserve"> Friday at 12pm as below. </w:t>
       </w:r>
     </w:p>
@@ -2501,20 +2850,30 @@
       <w:pPr>
         <w:pStyle w:val="ListParagraph"/>
         <w:ind w:left="1080"/>
+        <w:rPr>
+          <w:rFonts w:ascii="Times New Roman" w:hAnsi="Times New Roman" w:cs="Times New Roman"/>
+        </w:rPr>
       </w:pPr>
     </w:p>
     <w:p>
       <w:pPr>
         <w:pStyle w:val="ListParagraph"/>
         <w:ind w:left="1080"/>
+        <w:rPr>
+          <w:rFonts w:ascii="Times New Roman" w:hAnsi="Times New Roman" w:cs="Times New Roman"/>
+        </w:rPr>
       </w:pPr>
     </w:p>
     <w:p>
       <w:pPr>
         <w:jc w:val="center"/>
-      </w:pPr>
-      <w:r>
-        <w:rPr>
+        <w:rPr>
+          <w:rFonts w:ascii="Times New Roman" w:hAnsi="Times New Roman" w:cs="Times New Roman"/>
+        </w:rPr>
+      </w:pPr>
+      <w:r>
+        <w:rPr>
+          <w:rFonts w:ascii="Times New Roman" w:hAnsi="Times New Roman" w:cs="Times New Roman"/>
           <w:noProof/>
         </w:rPr>
         <w:drawing>
@@ -2567,14 +2926,21 @@
     <w:p>
       <w:pPr>
         <w:jc w:val="center"/>
+        <w:rPr>
+          <w:rFonts w:ascii="Times New Roman" w:hAnsi="Times New Roman" w:cs="Times New Roman"/>
+        </w:rPr>
       </w:pPr>
     </w:p>
     <w:p>
       <w:pPr>
         <w:jc w:val="center"/>
-      </w:pPr>
-      <w:r>
-        <w:rPr>
+        <w:rPr>
+          <w:rFonts w:ascii="Times New Roman" w:hAnsi="Times New Roman" w:cs="Times New Roman"/>
+        </w:rPr>
+      </w:pPr>
+      <w:r>
+        <w:rPr>
+          <w:rFonts w:ascii="Times New Roman" w:hAnsi="Times New Roman" w:cs="Times New Roman"/>
           <w:noProof/>
         </w:rPr>
         <w:drawing>
@@ -2631,14 +2997,21 @@
       <w:pPr>
         <w:pStyle w:val="ListParagraph"/>
         <w:ind w:left="1080"/>
+        <w:rPr>
+          <w:rFonts w:ascii="Times New Roman" w:hAnsi="Times New Roman" w:cs="Times New Roman"/>
+        </w:rPr>
       </w:pPr>
     </w:p>
     <w:p>
       <w:pPr>
         <w:jc w:val="center"/>
-      </w:pPr>
-      <w:r>
-        <w:rPr>
+        <w:rPr>
+          <w:rFonts w:ascii="Times New Roman" w:hAnsi="Times New Roman" w:cs="Times New Roman"/>
+        </w:rPr>
+      </w:pPr>
+      <w:r>
+        <w:rPr>
+          <w:rFonts w:ascii="Times New Roman" w:hAnsi="Times New Roman" w:cs="Times New Roman"/>
           <w:noProof/>
         </w:rPr>
         <w:lastRenderedPageBreak/>
@@ -2695,14 +3068,21 @@
     <w:p>
       <w:pPr>
         <w:jc w:val="center"/>
+        <w:rPr>
+          <w:rFonts w:ascii="Times New Roman" w:hAnsi="Times New Roman" w:cs="Times New Roman"/>
+        </w:rPr>
       </w:pPr>
     </w:p>
     <w:p>
       <w:pPr>
         <w:jc w:val="center"/>
-      </w:pPr>
-      <w:r>
-        <w:rPr>
+        <w:rPr>
+          <w:rFonts w:ascii="Times New Roman" w:hAnsi="Times New Roman" w:cs="Times New Roman"/>
+        </w:rPr>
+      </w:pPr>
+      <w:r>
+        <w:rPr>
+          <w:rFonts w:ascii="Times New Roman" w:hAnsi="Times New Roman" w:cs="Times New Roman"/>
           <w:noProof/>
         </w:rPr>
         <w:drawing>
@@ -2755,7 +3135,13 @@
         </w:drawing>
       </w:r>
     </w:p>
-    <w:p/>
+    <w:p>
+      <w:pPr>
+        <w:rPr>
+          <w:rFonts w:ascii="Times New Roman" w:hAnsi="Times New Roman" w:cs="Times New Roman"/>
+        </w:rPr>
+      </w:pPr>
+    </w:p>
     <w:p>
       <w:pPr>
         <w:pStyle w:val="ListParagraph"/>
@@ -2763,43 +3149,71 @@
           <w:ilvl w:val="0"/>
           <w:numId w:val="4"/>
         </w:numPr>
-      </w:pPr>
-      <w:r>
+        <w:rPr>
+          <w:rFonts w:ascii="Times New Roman" w:hAnsi="Times New Roman" w:cs="Times New Roman"/>
+        </w:rPr>
+      </w:pPr>
+      <w:r>
+        <w:rPr>
+          <w:rFonts w:ascii="Times New Roman" w:hAnsi="Times New Roman" w:cs="Times New Roman"/>
+        </w:rPr>
         <w:t xml:space="preserve">Created </w:t>
       </w:r>
       <w:r>
+        <w:rPr>
+          <w:rFonts w:ascii="Times New Roman" w:hAnsi="Times New Roman" w:cs="Times New Roman"/>
+        </w:rPr>
         <w:t>an EBS</w:t>
       </w:r>
       <w:r>
+        <w:rPr>
+          <w:rFonts w:ascii="Times New Roman" w:hAnsi="Times New Roman" w:cs="Times New Roman"/>
+        </w:rPr>
         <w:t xml:space="preserve"> application with the </w:t>
       </w:r>
       <w:r>
-        <w:t>aws-elasticbeanstalk-ec2-role</w:t>
-      </w:r>
-      <w:r>
-        <w:t xml:space="preserve"> for the visualization of the car companies with their features like speed, safety, comfort, and security. Written the python code for the above where it extracts the data from the </w:t>
+        <w:rPr>
+          <w:rFonts w:ascii="Times New Roman" w:hAnsi="Times New Roman" w:cs="Times New Roman"/>
+        </w:rPr>
+        <w:t xml:space="preserve">aws-elasticbeanstalk-ec2-role for the visualization of the car companies with their features like speed, safety, comfort, and security. Written the python code for the above where it extracts the data from the </w:t>
       </w:r>
       <w:proofErr w:type="spellStart"/>
       <w:r>
+        <w:rPr>
+          <w:rFonts w:ascii="Times New Roman" w:hAnsi="Times New Roman" w:cs="Times New Roman"/>
+        </w:rPr>
         <w:t>CARData.json</w:t>
       </w:r>
       <w:proofErr w:type="spellEnd"/>
       <w:r>
+        <w:rPr>
+          <w:rFonts w:ascii="Times New Roman" w:hAnsi="Times New Roman" w:cs="Times New Roman"/>
+        </w:rPr>
         <w:t xml:space="preserve"> from the bucket and produces the visualization. In this visualization we have made access to exclude a company by clicking on the company name color box on the </w:t>
       </w:r>
       <w:r>
+        <w:rPr>
+          <w:rFonts w:ascii="Times New Roman" w:hAnsi="Times New Roman" w:cs="Times New Roman"/>
+        </w:rPr>
         <w:t>right</w:t>
       </w:r>
       <w:r>
+        <w:rPr>
+          <w:rFonts w:ascii="Times New Roman" w:hAnsi="Times New Roman" w:cs="Times New Roman"/>
+        </w:rPr>
         <w:t xml:space="preserve"> to get more details.</w:t>
       </w:r>
     </w:p>
     <w:p>
       <w:pPr>
         <w:jc w:val="center"/>
-      </w:pPr>
-      <w:r>
-        <w:rPr>
+        <w:rPr>
+          <w:rFonts w:ascii="Times New Roman" w:hAnsi="Times New Roman" w:cs="Times New Roman"/>
+        </w:rPr>
+      </w:pPr>
+      <w:r>
+        <w:rPr>
+          <w:rFonts w:ascii="Times New Roman" w:hAnsi="Times New Roman" w:cs="Times New Roman"/>
           <w:noProof/>
         </w:rPr>
         <w:lastRenderedPageBreak/>
@@ -2856,19 +3270,29 @@
     <w:p>
       <w:pPr>
         <w:jc w:val="center"/>
+        <w:rPr>
+          <w:rFonts w:ascii="Times New Roman" w:hAnsi="Times New Roman" w:cs="Times New Roman"/>
+        </w:rPr>
       </w:pPr>
     </w:p>
     <w:p>
       <w:pPr>
         <w:jc w:val="center"/>
+        <w:rPr>
+          <w:rFonts w:ascii="Times New Roman" w:hAnsi="Times New Roman" w:cs="Times New Roman"/>
+        </w:rPr>
       </w:pPr>
     </w:p>
     <w:p>
       <w:pPr>
         <w:jc w:val="center"/>
-      </w:pPr>
-      <w:r>
-        <w:rPr>
+        <w:rPr>
+          <w:rFonts w:ascii="Times New Roman" w:hAnsi="Times New Roman" w:cs="Times New Roman"/>
+        </w:rPr>
+      </w:pPr>
+      <w:r>
+        <w:rPr>
+          <w:rFonts w:ascii="Times New Roman" w:hAnsi="Times New Roman" w:cs="Times New Roman"/>
           <w:noProof/>
         </w:rPr>
         <w:drawing>
@@ -2924,14 +3348,21 @@
     <w:p>
       <w:pPr>
         <w:jc w:val="center"/>
+        <w:rPr>
+          <w:rFonts w:ascii="Times New Roman" w:hAnsi="Times New Roman" w:cs="Times New Roman"/>
+        </w:rPr>
       </w:pPr>
     </w:p>
     <w:p>
       <w:pPr>
         <w:jc w:val="center"/>
-      </w:pPr>
-      <w:r>
-        <w:rPr>
+        <w:rPr>
+          <w:rFonts w:ascii="Times New Roman" w:hAnsi="Times New Roman" w:cs="Times New Roman"/>
+        </w:rPr>
+      </w:pPr>
+      <w:r>
+        <w:rPr>
+          <w:rFonts w:ascii="Times New Roman" w:hAnsi="Times New Roman" w:cs="Times New Roman"/>
           <w:noProof/>
         </w:rPr>
         <w:lastRenderedPageBreak/>
@@ -2988,6 +3419,9 @@
     <w:p>
       <w:pPr>
         <w:jc w:val="center"/>
+        <w:rPr>
+          <w:rFonts w:ascii="Times New Roman" w:hAnsi="Times New Roman" w:cs="Times New Roman"/>
+        </w:rPr>
       </w:pPr>
     </w:p>
     <w:p>
@@ -3018,14 +3452,21 @@
           <w:ilvl w:val="0"/>
           <w:numId w:val="9"/>
         </w:numPr>
-      </w:pPr>
-      <w:r>
+        <w:rPr>
+          <w:rFonts w:ascii="Times New Roman" w:hAnsi="Times New Roman" w:cs="Times New Roman"/>
+        </w:rPr>
+      </w:pPr>
+      <w:r>
+        <w:rPr>
+          <w:rFonts w:ascii="Times New Roman" w:hAnsi="Times New Roman" w:cs="Times New Roman"/>
+        </w:rPr>
         <w:t xml:space="preserve">Object URL of car data: </w:t>
       </w:r>
       <w:hyperlink r:id="rId40" w:history="1">
         <w:r>
           <w:rPr>
             <w:rStyle w:val="Hyperlink"/>
+            <w:rFonts w:ascii="Times New Roman" w:hAnsi="Times New Roman" w:cs="Times New Roman"/>
           </w:rPr>
           <w:t>https://ccfinalproject01.s3.amazonaws.com/CAROutput/CarCompanyActivity.html</w:t>
         </w:r>
@@ -3038,14 +3479,21 @@
           <w:ilvl w:val="0"/>
           <w:numId w:val="9"/>
         </w:numPr>
-      </w:pPr>
-      <w:r>
+        <w:rPr>
+          <w:rFonts w:ascii="Times New Roman" w:hAnsi="Times New Roman" w:cs="Times New Roman"/>
+        </w:rPr>
+      </w:pPr>
+      <w:r>
+        <w:rPr>
+          <w:rFonts w:ascii="Times New Roman" w:hAnsi="Times New Roman" w:cs="Times New Roman"/>
+        </w:rPr>
         <w:t xml:space="preserve">Object URL for coronation most liked tweets of SVB: </w:t>
       </w:r>
       <w:hyperlink r:id="rId41" w:history="1">
         <w:r>
           <w:rPr>
             <w:rStyle w:val="Hyperlink"/>
+            <w:rFonts w:ascii="Times New Roman" w:hAnsi="Times New Roman" w:cs="Times New Roman"/>
           </w:rPr>
           <w:t>https://ccfinalproject01.s3.amazonaws.com/CoronationOutput/CoronationMostLikedUpload.html</w:t>
         </w:r>
@@ -3058,20 +3506,33 @@
           <w:ilvl w:val="0"/>
           <w:numId w:val="9"/>
         </w:numPr>
-      </w:pPr>
-      <w:r>
+        <w:rPr>
+          <w:rFonts w:ascii="Times New Roman" w:hAnsi="Times New Roman" w:cs="Times New Roman"/>
+        </w:rPr>
+      </w:pPr>
+      <w:r>
+        <w:rPr>
+          <w:rFonts w:ascii="Times New Roman" w:hAnsi="Times New Roman" w:cs="Times New Roman"/>
+        </w:rPr>
         <w:t>Object URL for publicly sensitive tweet</w:t>
       </w:r>
       <w:r>
+        <w:rPr>
+          <w:rFonts w:ascii="Times New Roman" w:hAnsi="Times New Roman" w:cs="Times New Roman"/>
+        </w:rPr>
         <w:t>s</w:t>
       </w:r>
       <w:r>
+        <w:rPr>
+          <w:rFonts w:ascii="Times New Roman" w:hAnsi="Times New Roman" w:cs="Times New Roman"/>
+        </w:rPr>
         <w:t xml:space="preserve"> from SVB: </w:t>
       </w:r>
       <w:hyperlink r:id="rId42" w:history="1">
         <w:r>
           <w:rPr>
             <w:rStyle w:val="Hyperlink"/>
+            <w:rFonts w:ascii="Times New Roman" w:hAnsi="Times New Roman" w:cs="Times New Roman"/>
           </w:rPr>
           <w:t>https://ccfinalproject01.s3.amazonaws.com/CoronationOutput/PossiblySensitiveUpload.html</w:t>
         </w:r>
@@ -3084,23 +3545,21 @@
           <w:ilvl w:val="0"/>
           <w:numId w:val="9"/>
         </w:numPr>
-      </w:pPr>
-      <w:r>
-        <w:t xml:space="preserve">Object URL for coronation most liked tweets of </w:t>
-      </w:r>
-      <w:r>
-        <w:t>WWE Backlash</w:t>
-      </w:r>
-      <w:r>
-        <w:t>:</w:t>
-      </w:r>
-      <w:r>
-        <w:t xml:space="preserve"> </w:t>
+        <w:rPr>
+          <w:rFonts w:ascii="Times New Roman" w:hAnsi="Times New Roman" w:cs="Times New Roman"/>
+        </w:rPr>
+      </w:pPr>
+      <w:r>
+        <w:rPr>
+          <w:rFonts w:ascii="Times New Roman" w:hAnsi="Times New Roman" w:cs="Times New Roman"/>
+        </w:rPr>
+        <w:t xml:space="preserve">Object URL for coronation most liked tweets of WWE Backlash: </w:t>
       </w:r>
       <w:hyperlink r:id="rId43" w:history="1">
         <w:r>
           <w:rPr>
             <w:rStyle w:val="Hyperlink"/>
+            <w:rFonts w:ascii="Times New Roman" w:hAnsi="Times New Roman" w:cs="Times New Roman"/>
           </w:rPr>
           <w:t>https://ccfinalproject01.s3.amazonaws.com/WWEBacklashOutput/WWEBacklashMostLikedUpload.html</w:t>
         </w:r>
@@ -3113,23 +3572,21 @@
           <w:ilvl w:val="0"/>
           <w:numId w:val="9"/>
         </w:numPr>
-      </w:pPr>
-      <w:r>
-        <w:t>Object URL for publicly sensitive tweet</w:t>
-      </w:r>
-      <w:r>
-        <w:t>s</w:t>
-      </w:r>
-      <w:r>
-        <w:t xml:space="preserve"> from WWE Backlash:</w:t>
-      </w:r>
-      <w:r>
-        <w:t xml:space="preserve"> </w:t>
+        <w:rPr>
+          <w:rFonts w:ascii="Times New Roman" w:hAnsi="Times New Roman" w:cs="Times New Roman"/>
+        </w:rPr>
+      </w:pPr>
+      <w:r>
+        <w:rPr>
+          <w:rFonts w:ascii="Times New Roman" w:hAnsi="Times New Roman" w:cs="Times New Roman"/>
+        </w:rPr>
+        <w:t xml:space="preserve">Object URL for publicly sensitive tweets from WWE Backlash: </w:t>
       </w:r>
       <w:hyperlink r:id="rId44" w:history="1">
         <w:r>
           <w:rPr>
             <w:rStyle w:val="Hyperlink"/>
+            <w:rFonts w:ascii="Times New Roman" w:hAnsi="Times New Roman" w:cs="Times New Roman"/>
           </w:rPr>
           <w:t>https://ccfinalproject01.s3.amazonaws.com/WWEBacklashOutput/PossiblySensitiveUpload.html</w:t>
         </w:r>
@@ -3142,73 +3599,75 @@
           <w:ilvl w:val="0"/>
           <w:numId w:val="9"/>
         </w:numPr>
-      </w:pPr>
-      <w:r>
+        <w:rPr>
+          <w:rFonts w:ascii="Times New Roman" w:hAnsi="Times New Roman" w:cs="Times New Roman"/>
+        </w:rPr>
+      </w:pPr>
+      <w:r>
+        <w:rPr>
+          <w:rFonts w:ascii="Times New Roman" w:hAnsi="Times New Roman" w:cs="Times New Roman"/>
+        </w:rPr>
         <w:t xml:space="preserve">URL for the Car features using the EBS: </w:t>
       </w:r>
       <w:hyperlink r:id="rId45" w:history="1">
         <w:r>
           <w:rPr>
             <w:rStyle w:val="Hyperlink"/>
+            <w:rFonts w:ascii="Times New Roman" w:hAnsi="Times New Roman" w:cs="Times New Roman"/>
           </w:rPr>
           <w:t>http://ccfinalprojectcar-env.eba-6bjzn4tc.us-east-2.elasticbeanstalk.com/</w:t>
         </w:r>
       </w:hyperlink>
     </w:p>
-    <w:p/>
-    <w:p>
-      <w:pPr>
-        <w:pStyle w:val="ListParagraph"/>
-        <w:ind w:left="1080"/>
-      </w:pPr>
+    <w:p>
+      <w:pPr>
+        <w:rPr>
+          <w:rFonts w:ascii="Times New Roman" w:hAnsi="Times New Roman" w:cs="Times New Roman"/>
+        </w:rPr>
+      </w:pPr>
+    </w:p>
+    <w:p>
+      <w:pPr>
+        <w:rPr>
+          <w:rFonts w:ascii="Times New Roman" w:hAnsi="Times New Roman" w:cs="Times New Roman"/>
+        </w:rPr>
+      </w:pPr>
+      <w:r>
+        <w:rPr>
+          <w:rFonts w:ascii="Times New Roman" w:hAnsi="Times New Roman" w:cs="Times New Roman"/>
+          <w:b/>
+          <w:bCs/>
+          <w:sz w:val="28"/>
+          <w:szCs w:val="28"/>
+        </w:rPr>
+        <w:t>GitHub Link:</w:t>
+      </w:r>
+      <w:r>
+        <w:rPr>
+          <w:rFonts w:ascii="Times New Roman" w:hAnsi="Times New Roman" w:cs="Times New Roman"/>
+          <w:b/>
+          <w:bCs/>
+        </w:rPr>
+        <w:t xml:space="preserve"> </w:t>
+      </w:r>
       <w:hyperlink r:id="rId46" w:history="1">
         <w:r>
           <w:rPr>
             <w:rStyle w:val="Hyperlink"/>
+            <w:rFonts w:ascii="Times New Roman" w:hAnsi="Times New Roman" w:cs="Times New Roman"/>
+            <w:b/>
+            <w:bCs/>
+            <w:sz w:val="24"/>
+            <w:szCs w:val="24"/>
           </w:rPr>
           <w:t>https://github.com/DJ2803/CC-Project-Live-Twitter-Data-Analysis.git</w:t>
         </w:r>
       </w:hyperlink>
-      <w:r>
-        <w:t xml:space="preserve"> </w:t>
-      </w:r>
-    </w:p>
-    <w:p>
-      <w:pPr>
-        <w:pStyle w:val="ListParagraph"/>
-        <w:ind w:left="1080"/>
-      </w:pPr>
-    </w:p>
-    <w:p/>
-    <w:p>
-      <w:r>
-        <w:t xml:space="preserve">                                     </w:t>
-      </w:r>
-    </w:p>
-    <w:p/>
-    <w:p/>
-    <w:p>
-      <w:pPr>
-        <w:jc w:val="center"/>
-      </w:pPr>
-    </w:p>
-    <w:p>
-      <w:pPr>
-        <w:jc w:val="center"/>
-      </w:pPr>
-    </w:p>
-    <w:p>
-      <w:pPr>
-        <w:jc w:val="center"/>
-      </w:pPr>
-    </w:p>
-    <w:p>
-      <w:pPr>
-        <w:ind w:left="360"/>
-        <w:rPr>
-          <w:rFonts w:ascii="Times New Roman" w:hAnsi="Times New Roman" w:cs="Times New Roman"/>
-          <w:sz w:val="28"/>
-          <w:szCs w:val="28"/>
+    </w:p>
+    <w:p>
+      <w:pPr>
+        <w:rPr>
+          <w:rFonts w:ascii="Times New Roman" w:hAnsi="Times New Roman" w:cs="Times New Roman"/>
         </w:rPr>
       </w:pPr>
     </w:p>

--- a/FINAL REPORT.docx
+++ b/FINAL REPORT.docx
@@ -256,13 +256,41 @@
           <w:szCs w:val="28"/>
         </w:rPr>
       </w:pPr>
-      <w:r>
-        <w:rPr>
-          <w:rFonts w:ascii="Times New Roman" w:hAnsi="Times New Roman" w:cs="Times New Roman"/>
-          <w:sz w:val="28"/>
-          <w:szCs w:val="28"/>
-        </w:rPr>
-        <w:t>Sushmitha Reddy, Pollapalli (Student ID: 16336844)</w:t>
+      <w:proofErr w:type="spellStart"/>
+      <w:r>
+        <w:rPr>
+          <w:rFonts w:ascii="Times New Roman" w:hAnsi="Times New Roman" w:cs="Times New Roman"/>
+          <w:sz w:val="28"/>
+          <w:szCs w:val="28"/>
+        </w:rPr>
+        <w:t>Sushmitha</w:t>
+      </w:r>
+      <w:proofErr w:type="spellEnd"/>
+      <w:r>
+        <w:rPr>
+          <w:rFonts w:ascii="Times New Roman" w:hAnsi="Times New Roman" w:cs="Times New Roman"/>
+          <w:sz w:val="28"/>
+          <w:szCs w:val="28"/>
+        </w:rPr>
+        <w:t xml:space="preserve"> Reddy, </w:t>
+      </w:r>
+      <w:proofErr w:type="spellStart"/>
+      <w:r>
+        <w:rPr>
+          <w:rFonts w:ascii="Times New Roman" w:hAnsi="Times New Roman" w:cs="Times New Roman"/>
+          <w:sz w:val="28"/>
+          <w:szCs w:val="28"/>
+        </w:rPr>
+        <w:t>Pollapalli</w:t>
+      </w:r>
+      <w:proofErr w:type="spellEnd"/>
+      <w:r>
+        <w:rPr>
+          <w:rFonts w:ascii="Times New Roman" w:hAnsi="Times New Roman" w:cs="Times New Roman"/>
+          <w:sz w:val="28"/>
+          <w:szCs w:val="28"/>
+        </w:rPr>
+        <w:t xml:space="preserve"> (Student ID: 16336844)</w:t>
       </w:r>
     </w:p>
     <w:p>
@@ -3442,6 +3470,192 @@
           <w:sz w:val="28"/>
           <w:szCs w:val="28"/>
         </w:rPr>
+        <w:t>Challenges:</w:t>
+      </w:r>
+    </w:p>
+    <w:p>
+      <w:pPr>
+        <w:pStyle w:val="ListParagraph"/>
+        <w:numPr>
+          <w:ilvl w:val="0"/>
+          <w:numId w:val="10"/>
+        </w:numPr>
+        <w:rPr>
+          <w:rFonts w:ascii="Times New Roman" w:hAnsi="Times New Roman" w:cs="Times New Roman"/>
+        </w:rPr>
+      </w:pPr>
+      <w:r>
+        <w:rPr>
+          <w:rFonts w:ascii="Times New Roman" w:hAnsi="Times New Roman" w:cs="Times New Roman"/>
+        </w:rPr>
+        <w:t>Inability to use flume to ingest data.</w:t>
+      </w:r>
+    </w:p>
+    <w:p>
+      <w:pPr>
+        <w:pStyle w:val="ListParagraph"/>
+        <w:numPr>
+          <w:ilvl w:val="0"/>
+          <w:numId w:val="10"/>
+        </w:numPr>
+        <w:rPr>
+          <w:rFonts w:ascii="Times New Roman" w:hAnsi="Times New Roman" w:cs="Times New Roman"/>
+        </w:rPr>
+      </w:pPr>
+      <w:r>
+        <w:rPr>
+          <w:rFonts w:ascii="Times New Roman" w:hAnsi="Times New Roman" w:cs="Times New Roman"/>
+        </w:rPr>
+        <w:t xml:space="preserve">Limitations while using </w:t>
+      </w:r>
+      <w:proofErr w:type="spellStart"/>
+      <w:r>
+        <w:rPr>
+          <w:rFonts w:ascii="Times New Roman" w:hAnsi="Times New Roman" w:cs="Times New Roman"/>
+        </w:rPr>
+        <w:t>tweepy</w:t>
+      </w:r>
+      <w:proofErr w:type="spellEnd"/>
+      <w:r>
+        <w:rPr>
+          <w:rFonts w:ascii="Times New Roman" w:hAnsi="Times New Roman" w:cs="Times New Roman"/>
+        </w:rPr>
+        <w:t>.</w:t>
+      </w:r>
+    </w:p>
+    <w:p>
+      <w:pPr>
+        <w:pStyle w:val="ListParagraph"/>
+        <w:numPr>
+          <w:ilvl w:val="0"/>
+          <w:numId w:val="10"/>
+        </w:numPr>
+        <w:rPr>
+          <w:rFonts w:ascii="Times New Roman" w:hAnsi="Times New Roman" w:cs="Times New Roman"/>
+        </w:rPr>
+      </w:pPr>
+      <w:r>
+        <w:rPr>
+          <w:rFonts w:ascii="Times New Roman" w:hAnsi="Times New Roman" w:cs="Times New Roman"/>
+        </w:rPr>
+        <w:t>Structure of ingested data.</w:t>
+      </w:r>
+    </w:p>
+    <w:p>
+      <w:pPr>
+        <w:pStyle w:val="ListParagraph"/>
+        <w:numPr>
+          <w:ilvl w:val="0"/>
+          <w:numId w:val="10"/>
+        </w:numPr>
+        <w:rPr>
+          <w:rFonts w:ascii="Times New Roman" w:hAnsi="Times New Roman" w:cs="Times New Roman"/>
+        </w:rPr>
+      </w:pPr>
+      <w:r>
+        <w:rPr>
+          <w:rFonts w:ascii="Times New Roman" w:hAnsi="Times New Roman" w:cs="Times New Roman"/>
+        </w:rPr>
+        <w:t>Data types of ingested data.</w:t>
+      </w:r>
+    </w:p>
+    <w:p>
+      <w:pPr>
+        <w:pStyle w:val="ListParagraph"/>
+        <w:numPr>
+          <w:ilvl w:val="0"/>
+          <w:numId w:val="10"/>
+        </w:numPr>
+        <w:rPr>
+          <w:rFonts w:ascii="Times New Roman" w:hAnsi="Times New Roman" w:cs="Times New Roman"/>
+        </w:rPr>
+      </w:pPr>
+      <w:r>
+        <w:rPr>
+          <w:rFonts w:ascii="Times New Roman" w:hAnsi="Times New Roman" w:cs="Times New Roman"/>
+        </w:rPr>
+        <w:t>Developing and hosting the dash application.</w:t>
+      </w:r>
+    </w:p>
+    <w:p>
+      <w:pPr>
+        <w:pStyle w:val="ListParagraph"/>
+        <w:numPr>
+          <w:ilvl w:val="0"/>
+          <w:numId w:val="10"/>
+        </w:numPr>
+        <w:rPr>
+          <w:rFonts w:ascii="Times New Roman" w:hAnsi="Times New Roman" w:cs="Times New Roman"/>
+        </w:rPr>
+      </w:pPr>
+      <w:r>
+        <w:rPr>
+          <w:rFonts w:ascii="Times New Roman" w:hAnsi="Times New Roman" w:cs="Times New Roman"/>
+        </w:rPr>
+        <w:t>Structuring the data for developing dash application.</w:t>
+      </w:r>
+    </w:p>
+    <w:p>
+      <w:pPr>
+        <w:pStyle w:val="ListParagraph"/>
+        <w:numPr>
+          <w:ilvl w:val="0"/>
+          <w:numId w:val="10"/>
+        </w:numPr>
+        <w:rPr>
+          <w:rFonts w:ascii="Times New Roman" w:hAnsi="Times New Roman" w:cs="Times New Roman"/>
+        </w:rPr>
+      </w:pPr>
+      <w:r>
+        <w:rPr>
+          <w:rFonts w:ascii="Times New Roman" w:hAnsi="Times New Roman" w:cs="Times New Roman"/>
+        </w:rPr>
+        <w:t>Installing third party libraries to use them in lambda.</w:t>
+      </w:r>
+    </w:p>
+    <w:p>
+      <w:pPr>
+        <w:pStyle w:val="ListParagraph"/>
+        <w:numPr>
+          <w:ilvl w:val="0"/>
+          <w:numId w:val="10"/>
+        </w:numPr>
+        <w:rPr>
+          <w:rFonts w:ascii="Times New Roman" w:hAnsi="Times New Roman" w:cs="Times New Roman"/>
+        </w:rPr>
+      </w:pPr>
+      <w:r>
+        <w:rPr>
+          <w:rFonts w:ascii="Times New Roman" w:hAnsi="Times New Roman" w:cs="Times New Roman"/>
+        </w:rPr>
+        <w:t>Deploying the dash application.</w:t>
+      </w:r>
+    </w:p>
+    <w:p>
+      <w:pPr>
+        <w:rPr>
+          <w:rFonts w:ascii="Times New Roman" w:hAnsi="Times New Roman" w:cs="Times New Roman"/>
+        </w:rPr>
+      </w:pPr>
+    </w:p>
+    <w:p>
+      <w:pPr>
+        <w:rPr>
+          <w:rFonts w:ascii="Times New Roman" w:hAnsi="Times New Roman" w:cs="Times New Roman"/>
+          <w:b/>
+          <w:bCs/>
+          <w:sz w:val="28"/>
+          <w:szCs w:val="28"/>
+        </w:rPr>
+      </w:pPr>
+      <w:r>
+        <w:rPr>
+          <w:rFonts w:ascii="Times New Roman" w:hAnsi="Times New Roman" w:cs="Times New Roman"/>
+          <w:b/>
+          <w:bCs/>
+          <w:sz w:val="28"/>
+          <w:szCs w:val="28"/>
+        </w:rPr>
         <w:t>Accessible Links:</w:t>
       </w:r>
     </w:p>
@@ -3607,6 +3821,7 @@
         <w:rPr>
           <w:rFonts w:ascii="Times New Roman" w:hAnsi="Times New Roman" w:cs="Times New Roman"/>
         </w:rPr>
+        <w:lastRenderedPageBreak/>
         <w:t xml:space="preserve">URL for the Car features using the EBS: </w:t>
       </w:r>
       <w:hyperlink r:id="rId45" w:history="1">
@@ -3629,7 +3844,12 @@
     <w:p>
       <w:pPr>
         <w:rPr>
-          <w:rFonts w:ascii="Times New Roman" w:hAnsi="Times New Roman" w:cs="Times New Roman"/>
+          <w:rStyle w:val="Hyperlink"/>
+          <w:rFonts w:ascii="Times New Roman" w:hAnsi="Times New Roman" w:cs="Times New Roman"/>
+          <w:b/>
+          <w:bCs/>
+          <w:sz w:val="24"/>
+          <w:szCs w:val="24"/>
         </w:rPr>
       </w:pPr>
       <w:r>
@@ -3667,9 +3887,46 @@
     <w:p>
       <w:pPr>
         <w:rPr>
-          <w:rFonts w:ascii="Times New Roman" w:hAnsi="Times New Roman" w:cs="Times New Roman"/>
-        </w:rPr>
-      </w:pPr>
+          <w:rStyle w:val="Hyperlink"/>
+          <w:rFonts w:ascii="Times New Roman" w:hAnsi="Times New Roman" w:cs="Times New Roman"/>
+          <w:b/>
+          <w:bCs/>
+          <w:sz w:val="24"/>
+          <w:szCs w:val="24"/>
+        </w:rPr>
+      </w:pPr>
+    </w:p>
+    <w:p>
+      <w:pPr>
+        <w:rPr>
+          <w:rFonts w:ascii="Times New Roman" w:hAnsi="Times New Roman" w:cs="Times New Roman"/>
+          <w:b/>
+          <w:bCs/>
+        </w:rPr>
+      </w:pPr>
+      <w:r>
+        <w:rPr>
+          <w:rFonts w:ascii="Times New Roman" w:hAnsi="Times New Roman" w:cs="Times New Roman"/>
+          <w:b/>
+          <w:bCs/>
+          <w:sz w:val="28"/>
+          <w:szCs w:val="28"/>
+        </w:rPr>
+        <w:t xml:space="preserve">Video Link: </w:t>
+      </w:r>
+      <w:hyperlink r:id="rId47" w:history="1">
+        <w:r>
+          <w:rPr>
+            <w:rStyle w:val="Hyperlink"/>
+            <w:rFonts w:ascii="Times New Roman" w:hAnsi="Times New Roman" w:cs="Times New Roman"/>
+            <w:b/>
+            <w:bCs/>
+            <w:sz w:val="28"/>
+            <w:szCs w:val="28"/>
+          </w:rPr>
+          <w:t>https://drive.google.com/file/d/1r2YN12F2gSThHbfh53tEnenTucSeKcby/view?usp=share_link</w:t>
+        </w:r>
+      </w:hyperlink>
     </w:p>
     <w:sectPr>
       <w:pgSz w:w="12240" w:h="15840"/>
@@ -4499,6 +4756,119 @@
       <w:pPr>
         <w:ind w:left="6840" w:hanging="180"/>
       </w:pPr>
+    </w:lvl>
+  </w:abstractNum>
+  <w:abstractNum w:abstractNumId="9" w15:restartNumberingAfterBreak="0">
+    <w:nsid w:val="693A1AEB"/>
+    <w:multiLevelType w:val="hybridMultilevel"/>
+    <w:tmpl w:val="BBCABC54"/>
+    <w:lvl w:ilvl="0" w:tplc="40090001">
+      <w:start w:val="1"/>
+      <w:numFmt w:val="bullet"/>
+      <w:lvlText w:val=""/>
+      <w:lvlJc w:val="left"/>
+      <w:pPr>
+        <w:ind w:left="1440" w:hanging="360"/>
+      </w:pPr>
+      <w:rPr>
+        <w:rFonts w:ascii="Symbol" w:hAnsi="Symbol" w:hint="default"/>
+      </w:rPr>
+    </w:lvl>
+    <w:lvl w:ilvl="1" w:tplc="40090003" w:tentative="1">
+      <w:start w:val="1"/>
+      <w:numFmt w:val="bullet"/>
+      <w:lvlText w:val="o"/>
+      <w:lvlJc w:val="left"/>
+      <w:pPr>
+        <w:ind w:left="2160" w:hanging="360"/>
+      </w:pPr>
+      <w:rPr>
+        <w:rFonts w:ascii="Courier New" w:hAnsi="Courier New" w:cs="Courier New" w:hint="default"/>
+      </w:rPr>
+    </w:lvl>
+    <w:lvl w:ilvl="2" w:tplc="40090005" w:tentative="1">
+      <w:start w:val="1"/>
+      <w:numFmt w:val="bullet"/>
+      <w:lvlText w:val=""/>
+      <w:lvlJc w:val="left"/>
+      <w:pPr>
+        <w:ind w:left="2880" w:hanging="360"/>
+      </w:pPr>
+      <w:rPr>
+        <w:rFonts w:ascii="Wingdings" w:hAnsi="Wingdings" w:hint="default"/>
+      </w:rPr>
+    </w:lvl>
+    <w:lvl w:ilvl="3" w:tplc="40090001" w:tentative="1">
+      <w:start w:val="1"/>
+      <w:numFmt w:val="bullet"/>
+      <w:lvlText w:val=""/>
+      <w:lvlJc w:val="left"/>
+      <w:pPr>
+        <w:ind w:left="3600" w:hanging="360"/>
+      </w:pPr>
+      <w:rPr>
+        <w:rFonts w:ascii="Symbol" w:hAnsi="Symbol" w:hint="default"/>
+      </w:rPr>
+    </w:lvl>
+    <w:lvl w:ilvl="4" w:tplc="40090003" w:tentative="1">
+      <w:start w:val="1"/>
+      <w:numFmt w:val="bullet"/>
+      <w:lvlText w:val="o"/>
+      <w:lvlJc w:val="left"/>
+      <w:pPr>
+        <w:ind w:left="4320" w:hanging="360"/>
+      </w:pPr>
+      <w:rPr>
+        <w:rFonts w:ascii="Courier New" w:hAnsi="Courier New" w:cs="Courier New" w:hint="default"/>
+      </w:rPr>
+    </w:lvl>
+    <w:lvl w:ilvl="5" w:tplc="40090005" w:tentative="1">
+      <w:start w:val="1"/>
+      <w:numFmt w:val="bullet"/>
+      <w:lvlText w:val=""/>
+      <w:lvlJc w:val="left"/>
+      <w:pPr>
+        <w:ind w:left="5040" w:hanging="360"/>
+      </w:pPr>
+      <w:rPr>
+        <w:rFonts w:ascii="Wingdings" w:hAnsi="Wingdings" w:hint="default"/>
+      </w:rPr>
+    </w:lvl>
+    <w:lvl w:ilvl="6" w:tplc="40090001" w:tentative="1">
+      <w:start w:val="1"/>
+      <w:numFmt w:val="bullet"/>
+      <w:lvlText w:val=""/>
+      <w:lvlJc w:val="left"/>
+      <w:pPr>
+        <w:ind w:left="5760" w:hanging="360"/>
+      </w:pPr>
+      <w:rPr>
+        <w:rFonts w:ascii="Symbol" w:hAnsi="Symbol" w:hint="default"/>
+      </w:rPr>
+    </w:lvl>
+    <w:lvl w:ilvl="7" w:tplc="40090003" w:tentative="1">
+      <w:start w:val="1"/>
+      <w:numFmt w:val="bullet"/>
+      <w:lvlText w:val="o"/>
+      <w:lvlJc w:val="left"/>
+      <w:pPr>
+        <w:ind w:left="6480" w:hanging="360"/>
+      </w:pPr>
+      <w:rPr>
+        <w:rFonts w:ascii="Courier New" w:hAnsi="Courier New" w:cs="Courier New" w:hint="default"/>
+      </w:rPr>
+    </w:lvl>
+    <w:lvl w:ilvl="8" w:tplc="40090005" w:tentative="1">
+      <w:start w:val="1"/>
+      <w:numFmt w:val="bullet"/>
+      <w:lvlText w:val=""/>
+      <w:lvlJc w:val="left"/>
+      <w:pPr>
+        <w:ind w:left="7200" w:hanging="360"/>
+      </w:pPr>
+      <w:rPr>
+        <w:rFonts w:ascii="Wingdings" w:hAnsi="Wingdings" w:hint="default"/>
+      </w:rPr>
     </w:lvl>
   </w:abstractNum>
   <w:num w:numId="1" w16cid:durableId="1666663162">
@@ -4527,6 +4897,9 @@
   </w:num>
   <w:num w:numId="9" w16cid:durableId="575939161">
     <w:abstractNumId w:val="8"/>
+  </w:num>
+  <w:num w:numId="10" w16cid:durableId="1552427236">
+    <w:abstractNumId w:val="9"/>
   </w:num>
 </w:numbering>
 </file>
